--- a/Documents/Erebus_Requirements.docx
+++ b/Documents/Erebus_Requirements.docx
@@ -60,30 +60,56 @@
           <w:szCs w:val="26"/>
         </w:rPr>
         <w:tab/>
-        <w:t>12/31/2013</w:t>
-      </w:r>
-    </w:p>
-    <w:p>
-      <w:pPr>
+      </w:r>
+      <w:r>
         <w:rPr>
           <w:sz w:val="26"/>
           <w:szCs w:val="26"/>
         </w:rPr>
-      </w:pPr>
+        <w:t>1/4</w:t>
+      </w:r>
       <w:r>
         <w:rPr>
           <w:sz w:val="26"/>
           <w:szCs w:val="26"/>
         </w:rPr>
-        <w:t>Revision:</w:t>
-      </w:r>
-      <w:r>
+        <w:t>/2013</w:t>
+      </w:r>
+    </w:p>
+    <w:p>
+      <w:pPr>
         <w:rPr>
           <w:sz w:val="26"/>
           <w:szCs w:val="26"/>
         </w:rPr>
+      </w:pPr>
+      <w:r>
+        <w:rPr>
+          <w:sz w:val="26"/>
+          <w:szCs w:val="26"/>
+        </w:rPr>
+        <w:t>Revision:</w:t>
+      </w:r>
+      <w:r>
+        <w:rPr>
+          <w:sz w:val="26"/>
+          <w:szCs w:val="26"/>
+        </w:rPr>
         <w:tab/>
-        <w:t>1.0</w:t>
+      </w:r>
+      <w:r>
+        <w:rPr>
+          <w:sz w:val="26"/>
+          <w:szCs w:val="26"/>
+        </w:rPr>
+        <w:t>2</w:t>
+      </w:r>
+      <w:r>
+        <w:rPr>
+          <w:sz w:val="26"/>
+          <w:szCs w:val="26"/>
+        </w:rPr>
+        <w:t>.0</w:t>
       </w:r>
     </w:p>
     <w:p>
@@ -118,35 +144,69 @@
       </w:r>
     </w:p>
     <w:p>
-      <w:r>
-        <w:rPr>
-          <w:color w:val="FF0000"/>
-        </w:rPr>
-        <w:t xml:space="preserve">(Insert a copy of </w:t>
-      </w:r>
-      <w:r>
-        <w:rPr>
-          <w:color w:val="FF0000"/>
-        </w:rPr>
-        <w:t>a description of the project</w:t>
-      </w:r>
-      <w:r>
-        <w:rPr>
-          <w:color w:val="FF0000"/>
-        </w:rPr>
-        <w:t xml:space="preserve"> here</w:t>
-      </w:r>
-      <w:r>
-        <w:rPr>
-          <w:color w:val="FF0000"/>
-        </w:rPr>
-        <w:t>, perhaps a verbatim copy of the objective.</w:t>
-      </w:r>
-      <w:r>
-        <w:rPr>
-          <w:color w:val="FF0000"/>
-        </w:rPr>
-        <w:t>)</w:t>
+      <w:pPr>
+        <w:rPr>
+          <w:sz w:val="28"/>
+          <w:szCs w:val="28"/>
+        </w:rPr>
+      </w:pPr>
+      <w:r>
+        <w:rPr>
+          <w:sz w:val="28"/>
+          <w:szCs w:val="28"/>
+        </w:rPr>
+        <w:t>The objective is to e</w:t>
+      </w:r>
+      <w:r>
+        <w:rPr>
+          <w:sz w:val="28"/>
+          <w:szCs w:val="28"/>
+        </w:rPr>
+        <w:t>ncourage an interest in STEM in K-12 students by delivering a working prototype of an affordable, simple</w:t>
+      </w:r>
+      <w:r>
+        <w:rPr>
+          <w:sz w:val="28"/>
+          <w:szCs w:val="28"/>
+        </w:rPr>
+        <w:t>-to-use</w:t>
+      </w:r>
+      <w:r>
+        <w:rPr>
+          <w:sz w:val="28"/>
+          <w:szCs w:val="28"/>
+        </w:rPr>
+        <w:t xml:space="preserve"> device </w:t>
+      </w:r>
+      <w:r>
+        <w:rPr>
+          <w:sz w:val="28"/>
+          <w:szCs w:val="28"/>
+        </w:rPr>
+        <w:t>for</w:t>
+      </w:r>
+      <w:r>
+        <w:rPr>
+          <w:sz w:val="28"/>
+          <w:szCs w:val="28"/>
+        </w:rPr>
+        <w:t xml:space="preserve"> collect</w:t>
+      </w:r>
+      <w:r>
+        <w:rPr>
+          <w:sz w:val="28"/>
+          <w:szCs w:val="28"/>
+        </w:rPr>
+        <w:t>ing</w:t>
+      </w:r>
+      <w:bookmarkStart w:id="0" w:name="_GoBack"/>
+      <w:bookmarkEnd w:id="0"/>
+      <w:r>
+        <w:rPr>
+          <w:sz w:val="28"/>
+          <w:szCs w:val="28"/>
+        </w:rPr>
+        <w:t xml:space="preserve"> environmental data.</w:t>
       </w:r>
     </w:p>
     <w:p>
@@ -264,7 +324,21 @@
         </w:numPr>
       </w:pPr>
       <w:r>
-        <w:t xml:space="preserve">The system must be simple enough to operate that K-12 teachers can </w:t>
+        <w:t xml:space="preserve">The system must be simple enough to operate </w:t>
+      </w:r>
+      <w:proofErr w:type="gramStart"/>
+      <w:r>
+        <w:t>that K-12 teachers</w:t>
+      </w:r>
+      <w:proofErr w:type="gramEnd"/>
+      <w:r>
+        <w:t xml:space="preserve"> </w:t>
+      </w:r>
+      <w:r>
+        <w:t xml:space="preserve">and students </w:t>
+      </w:r>
+      <w:r>
+        <w:t xml:space="preserve">can </w:t>
       </w:r>
       <w:r>
         <w:t xml:space="preserve">effectively </w:t>
@@ -297,7 +371,7 @@
         </w:numPr>
       </w:pPr>
       <w:r>
-        <w:t>The system must provide a method for users to specify the data collection interval.</w:t>
+        <w:t>Base unit with sensors attached must be able to operate outside of a classroom.</w:t>
       </w:r>
     </w:p>
     <w:p>
@@ -309,7 +383,7 @@
         </w:numPr>
       </w:pPr>
       <w:r>
-        <w:t>Hardware and software designs should be open-source.</w:t>
+        <w:t>The system must provide a method for users to specify the data collection interval.</w:t>
       </w:r>
     </w:p>
     <w:p>
@@ -321,31 +395,7 @@
         </w:numPr>
       </w:pPr>
       <w:r>
-        <w:t xml:space="preserve">The </w:t>
-      </w:r>
-      <w:r>
-        <w:t>base unit</w:t>
-      </w:r>
-      <w:r>
-        <w:t xml:space="preserve"> should be able to collect data</w:t>
-      </w:r>
-      <w:r>
-        <w:t xml:space="preserve"> for an extended period</w:t>
-      </w:r>
-      <w:r>
-        <w:t xml:space="preserve"> without user interaction. </w:t>
-      </w:r>
-      <w:r>
-        <w:rPr>
-          <w:color w:val="C00000"/>
-        </w:rPr>
-        <w:t>(</w:t>
-      </w:r>
-      <w:r>
-        <w:rPr>
-          <w:color w:val="FF0000"/>
-        </w:rPr>
-        <w:t>This number may change based on experimental results with our chosen battery types and available memory for holding data points.)</w:t>
+        <w:t>Hardware and software designs should be open-source.</w:t>
       </w:r>
     </w:p>
     <w:p>
@@ -357,7 +407,19 @@
         </w:numPr>
       </w:pPr>
       <w:r>
-        <w:t>The base unit should require minimal changes or adjustments for the use of different sensors.</w:t>
+        <w:t xml:space="preserve">The </w:t>
+      </w:r>
+      <w:r>
+        <w:t>base unit</w:t>
+      </w:r>
+      <w:r>
+        <w:t xml:space="preserve"> should be able to collect data</w:t>
+      </w:r>
+      <w:r>
+        <w:t xml:space="preserve"> for an extended period</w:t>
+      </w:r>
+      <w:r>
+        <w:t xml:space="preserve"> without user interaction. </w:t>
       </w:r>
     </w:p>
     <w:p>
@@ -369,7 +431,7 @@
         </w:numPr>
       </w:pPr>
       <w:r>
-        <w:t>The user interface should provide a method for organizing and comparing data from multiple base units employed simultaneously.</w:t>
+        <w:t>The base unit should require minimal changes or adjustments for the use of different sensors.</w:t>
       </w:r>
     </w:p>
     <w:p>
@@ -381,28 +443,7 @@
         </w:numPr>
       </w:pPr>
       <w:r>
-        <w:t xml:space="preserve">The </w:t>
-      </w:r>
-      <w:r>
-        <w:t>base unit</w:t>
-      </w:r>
-      <w:r>
-        <w:t xml:space="preserve"> </w:t>
-      </w:r>
-      <w:r>
-        <w:t>should</w:t>
-      </w:r>
-      <w:r>
-        <w:t xml:space="preserve"> employ a wireless method of dumping data for analysis.</w:t>
-      </w:r>
-      <w:r>
-        <w:t xml:space="preserve"> </w:t>
-      </w:r>
-      <w:r>
-        <w:rPr>
-          <w:color w:val="FF0000"/>
-        </w:rPr>
-        <w:t>(We’ve talked a lot about wireless, but if power requirements for wireless transmission become unfeasible, I don’t want to lock out the option of a wired method of data dumping.)</w:t>
+        <w:t>The user interface should provide a method for organizing and comparing data from multiple base units employed simultaneously.</w:t>
       </w:r>
     </w:p>
     <w:p>
@@ -414,7 +455,25 @@
         </w:numPr>
       </w:pPr>
       <w:r>
-        <w:t>The system should be durable.</w:t>
+        <w:t xml:space="preserve">The </w:t>
+      </w:r>
+      <w:r>
+        <w:t>base unit</w:t>
+      </w:r>
+      <w:r>
+        <w:t xml:space="preserve"> </w:t>
+      </w:r>
+      <w:r>
+        <w:t>should</w:t>
+      </w:r>
+      <w:r>
+        <w:t xml:space="preserve"> employ a wireless method of </w:t>
+      </w:r>
+      <w:r>
+        <w:t>exporting</w:t>
+      </w:r>
+      <w:r>
+        <w:t xml:space="preserve"> data for analysis.</w:t>
       </w:r>
     </w:p>
     <w:p>
@@ -426,13 +485,7 @@
         </w:numPr>
       </w:pPr>
       <w:r>
-        <w:t xml:space="preserve">The </w:t>
-      </w:r>
-      <w:r>
-        <w:t>base</w:t>
-      </w:r>
-      <w:r>
-        <w:t xml:space="preserve"> unit may be modular and require user assembly.</w:t>
+        <w:t>The system should be durable.</w:t>
       </w:r>
     </w:p>
     <w:p>
@@ -444,6 +497,30 @@
         </w:numPr>
       </w:pPr>
       <w:r>
+        <w:t xml:space="preserve">The </w:t>
+      </w:r>
+      <w:r>
+        <w:t>base</w:t>
+      </w:r>
+      <w:r>
+        <w:t xml:space="preserve"> unit may </w:t>
+      </w:r>
+      <w:r>
+        <w:t xml:space="preserve">also </w:t>
+      </w:r>
+      <w:r>
+        <w:t>be modular and require user assembly.</w:t>
+      </w:r>
+    </w:p>
+    <w:p>
+      <w:pPr>
+        <w:pStyle w:val="ListParagraph"/>
+        <w:numPr>
+          <w:ilvl w:val="0"/>
+          <w:numId w:val="1"/>
+        </w:numPr>
+      </w:pPr>
+      <w:r>
         <w:t>The base unit may support simu</w:t>
       </w:r>
       <w:r>
@@ -455,12 +532,18 @@
     </w:p>
     <w:p/>
     <w:p>
+      <w:pPr>
+        <w:ind w:left="360"/>
+      </w:pPr>
+    </w:p>
+    <w:p>
       <w:r>
         <w:br w:type="page"/>
       </w:r>
     </w:p>
     <w:p>
       <w:pPr>
+        <w:spacing w:line="240" w:lineRule="auto"/>
         <w:rPr>
           <w:sz w:val="32"/>
           <w:szCs w:val="32"/>
@@ -488,6 +571,9 @@
         <w:gridCol w:w="3192"/>
       </w:tblGrid>
       <w:tr>
+        <w:trPr>
+          <w:cantSplit/>
+        </w:trPr>
         <w:tc>
           <w:tcPr>
             <w:tcW w:w="1728" w:type="dxa"/>
@@ -592,6 +678,9 @@
         </w:tc>
       </w:tr>
       <w:tr>
+        <w:trPr>
+          <w:cantSplit/>
+        </w:trPr>
         <w:tc>
           <w:tcPr>
             <w:tcW w:w="1728" w:type="dxa"/>
@@ -639,6 +728,9 @@
         </w:tc>
       </w:tr>
       <w:tr>
+        <w:trPr>
+          <w:cantSplit/>
+        </w:trPr>
         <w:tc>
           <w:tcPr>
             <w:tcW w:w="1728" w:type="dxa"/>
@@ -677,6 +769,9 @@
         </w:tc>
       </w:tr>
       <w:tr>
+        <w:trPr>
+          <w:cantSplit/>
+        </w:trPr>
         <w:tc>
           <w:tcPr>
             <w:tcW w:w="1728" w:type="dxa"/>
@@ -724,6 +819,9 @@
         </w:tc>
       </w:tr>
       <w:tr>
+        <w:trPr>
+          <w:cantSplit/>
+        </w:trPr>
         <w:tc>
           <w:tcPr>
             <w:tcW w:w="1728" w:type="dxa"/>
@@ -762,6 +860,9 @@
         </w:tc>
       </w:tr>
       <w:tr>
+        <w:trPr>
+          <w:cantSplit/>
+        </w:trPr>
         <w:tc>
           <w:tcPr>
             <w:tcW w:w="1728" w:type="dxa"/>
@@ -772,7 +873,7 @@
               <w:jc w:val="center"/>
             </w:pPr>
             <w:r>
-              <w:t>3, 12</w:t>
+              <w:t>3, 13</w:t>
             </w:r>
           </w:p>
         </w:tc>
@@ -800,6 +901,9 @@
         </w:tc>
       </w:tr>
       <w:tr>
+        <w:trPr>
+          <w:cantSplit/>
+        </w:trPr>
         <w:tc>
           <w:tcPr>
             <w:tcW w:w="1728" w:type="dxa"/>
@@ -810,7 +914,7 @@
               <w:jc w:val="center"/>
             </w:pPr>
             <w:r>
-              <w:t>3, 4, 8</w:t>
+              <w:t>3, 4, 9</w:t>
             </w:r>
           </w:p>
         </w:tc>
@@ -838,6 +942,9 @@
         </w:tc>
       </w:tr>
       <w:tr>
+        <w:trPr>
+          <w:cantSplit/>
+        </w:trPr>
         <w:tc>
           <w:tcPr>
             <w:tcW w:w="1728" w:type="dxa"/>
@@ -848,7 +955,7 @@
               <w:jc w:val="center"/>
             </w:pPr>
             <w:r>
-              <w:t>1, 4, 5</w:t>
+              <w:t>1, 4, 6</w:t>
             </w:r>
           </w:p>
         </w:tc>
@@ -876,6 +983,9 @@
         </w:tc>
       </w:tr>
       <w:tr>
+        <w:trPr>
+          <w:cantSplit/>
+        </w:trPr>
         <w:tc>
           <w:tcPr>
             <w:tcW w:w="1728" w:type="dxa"/>
@@ -886,7 +996,7 @@
               <w:jc w:val="center"/>
             </w:pPr>
             <w:r>
-              <w:t>4, 9</w:t>
+              <w:t>4, 10</w:t>
             </w:r>
           </w:p>
         </w:tc>
@@ -914,6 +1024,9 @@
         </w:tc>
       </w:tr>
       <w:tr>
+        <w:trPr>
+          <w:cantSplit/>
+        </w:trPr>
         <w:tc>
           <w:tcPr>
             <w:tcW w:w="1728" w:type="dxa"/>
@@ -924,7 +1037,10 @@
               <w:jc w:val="center"/>
             </w:pPr>
             <w:r>
-              <w:t>11</w:t>
+              <w:t xml:space="preserve">5, </w:t>
+            </w:r>
+            <w:r>
+              <w:t>12</w:t>
             </w:r>
           </w:p>
         </w:tc>
@@ -952,6 +1068,9 @@
         </w:tc>
       </w:tr>
       <w:tr>
+        <w:trPr>
+          <w:cantSplit/>
+        </w:trPr>
         <w:tc>
           <w:tcPr>
             <w:tcW w:w="1728" w:type="dxa"/>
@@ -962,7 +1081,10 @@
               <w:jc w:val="center"/>
             </w:pPr>
             <w:r>
-              <w:t>11</w:t>
+              <w:t xml:space="preserve">5, </w:t>
+            </w:r>
+            <w:r>
+              <w:t>12</w:t>
             </w:r>
           </w:p>
         </w:tc>
@@ -990,6 +1112,9 @@
         </w:tc>
       </w:tr>
       <w:tr>
+        <w:trPr>
+          <w:cantSplit/>
+        </w:trPr>
         <w:tc>
           <w:tcPr>
             <w:tcW w:w="1728" w:type="dxa"/>
@@ -1000,7 +1125,7 @@
               <w:jc w:val="center"/>
             </w:pPr>
             <w:r>
-              <w:t>6</w:t>
+              <w:t>5, 12</w:t>
             </w:r>
           </w:p>
         </w:tc>
@@ -1011,13 +1136,25 @@
           </w:tcPr>
           <w:p>
             <w:r>
-              <w:t>A publicly-accessible repository will be used for code and</w:t>
-            </w:r>
-            <w:r>
-              <w:t xml:space="preserve"> documentation </w:t>
-            </w:r>
-            <w:r>
-              <w:t>hosting</w:t>
+              <w:t>The base unit with sensors attached should operate when exposed to temperatures between -20</w:t>
+            </w:r>
+            <w:r>
+              <w:rPr>
+                <w:rFonts w:cstheme="minorHAnsi"/>
+              </w:rPr>
+              <w:t>°</w:t>
+            </w:r>
+            <w:r>
+              <w:t>C and +80</w:t>
+            </w:r>
+            <w:r>
+              <w:rPr>
+                <w:rFonts w:cstheme="minorHAnsi"/>
+              </w:rPr>
+              <w:t>°</w:t>
+            </w:r>
+            <w:r>
+              <w:t>C</w:t>
             </w:r>
           </w:p>
         </w:tc>
@@ -1028,12 +1165,15 @@
           </w:tcPr>
           <w:p>
             <w:r>
-              <w:t>Encourages exploration and experimentation by students</w:t>
+              <w:t>Temperature range required for outdoor operation</w:t>
             </w:r>
           </w:p>
         </w:tc>
       </w:tr>
       <w:tr>
+        <w:trPr>
+          <w:cantSplit/>
+        </w:trPr>
         <w:tc>
           <w:tcPr>
             <w:tcW w:w="1728" w:type="dxa"/>
@@ -1044,7 +1184,7 @@
               <w:jc w:val="center"/>
             </w:pPr>
             <w:r>
-              <w:t>2, 6</w:t>
+              <w:t>7</w:t>
             </w:r>
           </w:p>
         </w:tc>
@@ -1055,7 +1195,7 @@
           </w:tcPr>
           <w:p>
             <w:r>
-              <w:t>If third-party software is used, it will be open-source</w:t>
+              <w:t>A publicly-accessible repository will be used for code and documentation hosting</w:t>
             </w:r>
           </w:p>
         </w:tc>
@@ -1067,14 +1207,14 @@
           <w:p>
             <w:r>
               <w:t>Encourages exploration and experimentation by students</w:t>
-            </w:r>
-            <w:r>
-              <w:t>, minimizes cost</w:t>
             </w:r>
           </w:p>
         </w:tc>
       </w:tr>
       <w:tr>
+        <w:trPr>
+          <w:cantSplit/>
+        </w:trPr>
         <w:tc>
           <w:tcPr>
             <w:tcW w:w="1728" w:type="dxa"/>
@@ -1085,7 +1225,7 @@
               <w:jc w:val="center"/>
             </w:pPr>
             <w:r>
-              <w:t>3, 7</w:t>
+              <w:t>2, 7</w:t>
             </w:r>
           </w:p>
         </w:tc>
@@ -1096,7 +1236,7 @@
           </w:tcPr>
           <w:p>
             <w:r>
-              <w:t>The base unit should be able to collect data points for 90 days without user interaction</w:t>
+              <w:t>If third-party software is used, it will be open-source</w:t>
             </w:r>
           </w:p>
         </w:tc>
@@ -1107,18 +1247,15 @@
           </w:tcPr>
           <w:p>
             <w:r>
-              <w:t>Simplifies operation for</w:t>
-            </w:r>
-            <w:r>
-              <w:t xml:space="preserve"> all</w:t>
-            </w:r>
-            <w:r>
-              <w:t xml:space="preserve"> users</w:t>
+              <w:t>Encourages exploration and experimentation by students, minimizes cost</w:t>
             </w:r>
           </w:p>
         </w:tc>
       </w:tr>
       <w:tr>
+        <w:trPr>
+          <w:cantSplit/>
+        </w:trPr>
         <w:tc>
           <w:tcPr>
             <w:tcW w:w="1728" w:type="dxa"/>
@@ -1129,7 +1266,7 @@
               <w:jc w:val="center"/>
             </w:pPr>
             <w:r>
-              <w:t>2, 3</w:t>
+              <w:t>3, 8</w:t>
             </w:r>
           </w:p>
         </w:tc>
@@ -1140,7 +1277,7 @@
           </w:tcPr>
           <w:p>
             <w:r>
-              <w:t>If the system is does not use a rechargeable power source, it must not use proprietary battery types</w:t>
+              <w:t>The base unit should be able to collect data points for 90 days without user interaction</w:t>
             </w:r>
           </w:p>
         </w:tc>
@@ -1151,12 +1288,15 @@
           </w:tcPr>
           <w:p>
             <w:r>
-              <w:t>Using widely available batteries minimizes cost</w:t>
+              <w:t>Simplifies operation for all users</w:t>
             </w:r>
           </w:p>
         </w:tc>
       </w:tr>
       <w:tr>
+        <w:trPr>
+          <w:cantSplit/>
+        </w:trPr>
         <w:tc>
           <w:tcPr>
             <w:tcW w:w="1728" w:type="dxa"/>
@@ -1167,7 +1307,7 @@
               <w:jc w:val="center"/>
             </w:pPr>
             <w:r>
-              <w:t>10</w:t>
+              <w:t>2, 3</w:t>
             </w:r>
           </w:p>
         </w:tc>
@@ -1178,7 +1318,7 @@
           </w:tcPr>
           <w:p>
             <w:r>
-              <w:t>A wireless data dump interface should be utilized by the base unit</w:t>
+              <w:t>If the system is does not use a rechargeable power source, it must not use proprietary battery types</w:t>
             </w:r>
           </w:p>
         </w:tc>
@@ -1189,12 +1329,15 @@
           </w:tcPr>
           <w:p>
             <w:r>
-              <w:t>Provides a convenient method for users to retrieve data</w:t>
+              <w:t>Using widely available batteries minimizes cost</w:t>
             </w:r>
           </w:p>
         </w:tc>
       </w:tr>
       <w:tr>
+        <w:trPr>
+          <w:cantSplit/>
+        </w:trPr>
         <w:tc>
           <w:tcPr>
             <w:tcW w:w="1728" w:type="dxa"/>
@@ -1205,7 +1348,7 @@
               <w:jc w:val="center"/>
             </w:pPr>
             <w:r>
-              <w:t>10</w:t>
+              <w:t>11</w:t>
             </w:r>
           </w:p>
         </w:tc>
@@ -1216,7 +1359,7 @@
           </w:tcPr>
           <w:p>
             <w:r>
-              <w:t>If a wireless data dump interface is utilized by the base unit, it should not require the user to be closer to the base unit than 3 meters</w:t>
+              <w:t>A wireless data dump interface should be utilized by the base unit</w:t>
             </w:r>
           </w:p>
         </w:tc>
@@ -1233,6 +1376,9 @@
         </w:tc>
       </w:tr>
       <w:tr>
+        <w:trPr>
+          <w:cantSplit/>
+        </w:trPr>
         <w:tc>
           <w:tcPr>
             <w:tcW w:w="1728" w:type="dxa"/>
@@ -1243,7 +1389,48 @@
               <w:jc w:val="center"/>
             </w:pPr>
             <w:r>
-              <w:t>2, 4, 13</w:t>
+              <w:t>11</w:t>
+            </w:r>
+          </w:p>
+        </w:tc>
+        <w:tc>
+          <w:tcPr>
+            <w:tcW w:w="4656" w:type="dxa"/>
+            <w:vAlign w:val="center"/>
+          </w:tcPr>
+          <w:p>
+            <w:r>
+              <w:t>If a wireless data dump interface is utilized by the base unit, it should not require the user to be closer to the base unit than 3 meters</w:t>
+            </w:r>
+          </w:p>
+        </w:tc>
+        <w:tc>
+          <w:tcPr>
+            <w:tcW w:w="3192" w:type="dxa"/>
+            <w:vAlign w:val="center"/>
+          </w:tcPr>
+          <w:p>
+            <w:r>
+              <w:t>Provides a convenient method for users to retrieve data</w:t>
+            </w:r>
+          </w:p>
+        </w:tc>
+      </w:tr>
+      <w:tr>
+        <w:trPr>
+          <w:cantSplit/>
+        </w:trPr>
+        <w:tc>
+          <w:tcPr>
+            <w:tcW w:w="1728" w:type="dxa"/>
+            <w:vAlign w:val="center"/>
+          </w:tcPr>
+          <w:p>
+            <w:pPr>
+              <w:jc w:val="center"/>
+            </w:pPr>
+            <w:r>
+              <w:t>2, 4, 14</w:t>
             </w:r>
           </w:p>
         </w:tc>
@@ -1278,13 +1465,11 @@
           <w:szCs w:val="24"/>
         </w:rPr>
       </w:pPr>
-      <w:bookmarkStart w:id="0" w:name="_GoBack"/>
-      <w:bookmarkEnd w:id="0"/>
     </w:p>
     <w:sectPr>
       <w:footerReference w:type="default" r:id="rId9"/>
       <w:pgSz w:w="12240" w:h="15840"/>
-      <w:pgMar w:top="1440" w:right="1440" w:bottom="1440" w:left="1440" w:header="720" w:footer="720" w:gutter="0"/>
+      <w:pgMar w:top="1080" w:right="1440" w:bottom="1080" w:left="1440" w:header="720" w:footer="720" w:gutter="0"/>
       <w:pgNumType w:start="1"/>
       <w:cols w:space="720"/>
       <w:docGrid w:linePitch="360"/>
